--- a/ThirdLab.docx
+++ b/ThirdLab.docx
@@ -1448,6 +1448,7 @@
       <w:r>
         <w:rPr>
           <w:rFonts w:ascii="Times New Roman" w:eastAsia="Times New Roman" w:hAnsi="Times New Roman" w:cs="Times New Roman"/>
+          <w:noProof/>
           <w:sz w:val="26"/>
           <w:szCs w:val="26"/>
           <w:lang w:val="ru-RU"/>
@@ -1504,6 +1505,7 @@
       <w:r>
         <w:rPr>
           <w:rFonts w:ascii="Times New Roman" w:eastAsia="Times New Roman" w:hAnsi="Times New Roman" w:cs="Times New Roman"/>
+          <w:noProof/>
           <w:sz w:val="26"/>
           <w:szCs w:val="26"/>
           <w:lang w:val="ru-RU"/>
@@ -1619,14 +1621,105 @@
           <w:lang w:val="ru-RU"/>
         </w:rPr>
       </w:pPr>
-      <w:r>
-        <w:rPr>
-          <w:rFonts w:ascii="Times New Roman" w:hAnsi="Times New Roman" w:cs="Times New Roman"/>
-          <w:sz w:val="24"/>
-          <w:szCs w:val="24"/>
-          <w:lang w:val="ru-RU"/>
-        </w:rPr>
-        <w:t>Echo Request (тип 8) и Echo Reply (тип 0) - используются для проверки доступности узла (например, в ping)</w:t>
+      <w:proofErr w:type="spellStart"/>
+      <w:r>
+        <w:rPr>
+          <w:rFonts w:ascii="Times New Roman" w:hAnsi="Times New Roman" w:cs="Times New Roman"/>
+          <w:sz w:val="24"/>
+          <w:szCs w:val="24"/>
+          <w:lang w:val="ru-RU"/>
+        </w:rPr>
+        <w:t>Echo</w:t>
+      </w:r>
+      <w:proofErr w:type="spellEnd"/>
+      <w:r>
+        <w:rPr>
+          <w:rFonts w:ascii="Times New Roman" w:hAnsi="Times New Roman" w:cs="Times New Roman"/>
+          <w:sz w:val="24"/>
+          <w:szCs w:val="24"/>
+          <w:lang w:val="ru-RU"/>
+        </w:rPr>
+        <w:t xml:space="preserve"> </w:t>
+      </w:r>
+      <w:proofErr w:type="spellStart"/>
+      <w:r>
+        <w:rPr>
+          <w:rFonts w:ascii="Times New Roman" w:hAnsi="Times New Roman" w:cs="Times New Roman"/>
+          <w:sz w:val="24"/>
+          <w:szCs w:val="24"/>
+          <w:lang w:val="ru-RU"/>
+        </w:rPr>
+        <w:t>Request</w:t>
+      </w:r>
+      <w:proofErr w:type="spellEnd"/>
+      <w:r>
+        <w:rPr>
+          <w:rFonts w:ascii="Times New Roman" w:hAnsi="Times New Roman" w:cs="Times New Roman"/>
+          <w:sz w:val="24"/>
+          <w:szCs w:val="24"/>
+          <w:lang w:val="ru-RU"/>
+        </w:rPr>
+        <w:t xml:space="preserve"> (тип 8) и </w:t>
+      </w:r>
+      <w:proofErr w:type="spellStart"/>
+      <w:r>
+        <w:rPr>
+          <w:rFonts w:ascii="Times New Roman" w:hAnsi="Times New Roman" w:cs="Times New Roman"/>
+          <w:sz w:val="24"/>
+          <w:szCs w:val="24"/>
+          <w:lang w:val="ru-RU"/>
+        </w:rPr>
+        <w:t>Echo</w:t>
+      </w:r>
+      <w:proofErr w:type="spellEnd"/>
+      <w:r>
+        <w:rPr>
+          <w:rFonts w:ascii="Times New Roman" w:hAnsi="Times New Roman" w:cs="Times New Roman"/>
+          <w:sz w:val="24"/>
+          <w:szCs w:val="24"/>
+          <w:lang w:val="ru-RU"/>
+        </w:rPr>
+        <w:t xml:space="preserve"> </w:t>
+      </w:r>
+      <w:proofErr w:type="spellStart"/>
+      <w:r>
+        <w:rPr>
+          <w:rFonts w:ascii="Times New Roman" w:hAnsi="Times New Roman" w:cs="Times New Roman"/>
+          <w:sz w:val="24"/>
+          <w:szCs w:val="24"/>
+          <w:lang w:val="ru-RU"/>
+        </w:rPr>
+        <w:t>Reply</w:t>
+      </w:r>
+      <w:proofErr w:type="spellEnd"/>
+      <w:r>
+        <w:rPr>
+          <w:rFonts w:ascii="Times New Roman" w:hAnsi="Times New Roman" w:cs="Times New Roman"/>
+          <w:sz w:val="24"/>
+          <w:szCs w:val="24"/>
+          <w:lang w:val="ru-RU"/>
+        </w:rPr>
+        <w:t xml:space="preserve"> (тип 0) - используются для проверки доступности узла (например, в </w:t>
+      </w:r>
+      <w:proofErr w:type="spellStart"/>
+      <w:r>
+        <w:rPr>
+          <w:rFonts w:ascii="Times New Roman" w:hAnsi="Times New Roman" w:cs="Times New Roman"/>
+          <w:sz w:val="24"/>
+          <w:szCs w:val="24"/>
+          <w:lang w:val="ru-RU"/>
+        </w:rPr>
+        <w:t>ping</w:t>
+      </w:r>
+      <w:proofErr w:type="spellEnd"/>
+      <w:r>
+        <w:rPr>
+          <w:rFonts w:ascii="Times New Roman" w:hAnsi="Times New Roman" w:cs="Times New Roman"/>
+          <w:sz w:val="24"/>
+          <w:szCs w:val="24"/>
+          <w:lang w:val="ru-RU"/>
+        </w:rPr>
+        <w:t>)</w:t>
       </w:r>
     </w:p>
     <w:p>
@@ -1758,6 +1851,7 @@
           <w:rFonts w:ascii="Times New Roman" w:hAnsi="Times New Roman" w:cs="Times New Roman"/>
           <w:sz w:val="24"/>
           <w:szCs w:val="24"/>
+          <w:lang w:val="ru-RU"/>
         </w:rPr>
       </w:pPr>
     </w:p>
@@ -1875,7 +1969,27 @@
           <w:szCs w:val="24"/>
           <w:lang w:val="ru-RU"/>
         </w:rPr>
-        <w:t xml:space="preserve">адреса устройств в локальной сети. Чтобы отправить какие то данные на другое устройство, отправитель должен знать </w:t>
+        <w:t xml:space="preserve">адреса устройств в локальной сети. Чтобы отправить </w:t>
+      </w:r>
+      <w:proofErr w:type="gramStart"/>
+      <w:r>
+        <w:rPr>
+          <w:rFonts w:ascii="Times New Roman" w:hAnsi="Times New Roman" w:cs="Times New Roman"/>
+          <w:sz w:val="24"/>
+          <w:szCs w:val="24"/>
+          <w:lang w:val="ru-RU"/>
+        </w:rPr>
+        <w:t>какие то</w:t>
+      </w:r>
+      <w:proofErr w:type="gramEnd"/>
+      <w:r>
+        <w:rPr>
+          <w:rFonts w:ascii="Times New Roman" w:hAnsi="Times New Roman" w:cs="Times New Roman"/>
+          <w:sz w:val="24"/>
+          <w:szCs w:val="24"/>
+          <w:lang w:val="ru-RU"/>
+        </w:rPr>
+        <w:t xml:space="preserve"> данные на другое устройство, отправитель должен знать </w:t>
       </w:r>
       <w:r>
         <w:rPr>
@@ -1913,16 +2027,28 @@
           <w:rFonts w:ascii="Times New Roman" w:hAnsi="Times New Roman" w:cs="Times New Roman"/>
           <w:sz w:val="24"/>
           <w:szCs w:val="24"/>
-        </w:rPr>
-      </w:pPr>
-      <w:r>
-        <w:rPr>
-          <w:rFonts w:ascii="Times New Roman" w:hAnsi="Times New Roman" w:cs="Times New Roman"/>
-          <w:sz w:val="24"/>
-          <w:szCs w:val="24"/>
-          <w:lang w:val="ru-RU"/>
-        </w:rPr>
-        <w:t xml:space="preserve">Устройства не поддерживающие </w:t>
+          <w:lang w:val="ru-RU"/>
+        </w:rPr>
+      </w:pPr>
+      <w:proofErr w:type="gramStart"/>
+      <w:r>
+        <w:rPr>
+          <w:rFonts w:ascii="Times New Roman" w:hAnsi="Times New Roman" w:cs="Times New Roman"/>
+          <w:sz w:val="24"/>
+          <w:szCs w:val="24"/>
+          <w:lang w:val="ru-RU"/>
+        </w:rPr>
+        <w:t>Устройства</w:t>
+      </w:r>
+      <w:proofErr w:type="gramEnd"/>
+      <w:r>
+        <w:rPr>
+          <w:rFonts w:ascii="Times New Roman" w:hAnsi="Times New Roman" w:cs="Times New Roman"/>
+          <w:sz w:val="24"/>
+          <w:szCs w:val="24"/>
+          <w:lang w:val="ru-RU"/>
+        </w:rPr>
+        <w:t xml:space="preserve"> не поддерживающие </w:t>
       </w:r>
       <w:r>
         <w:rPr>
@@ -1971,6 +2097,1474 @@
           <w:lang w:val="ru-RU"/>
         </w:rPr>
       </w:pPr>
+    </w:p>
+    <w:p>
+      <w:pPr>
+        <w:spacing w:after="0" w:line="300" w:lineRule="auto"/>
+        <w:ind w:firstLine="720"/>
+        <w:jc w:val="both"/>
+        <w:rPr>
+          <w:rFonts w:ascii="Times New Roman" w:hAnsi="Times New Roman" w:cs="Times New Roman"/>
+          <w:sz w:val="24"/>
+          <w:szCs w:val="24"/>
+          <w:lang w:val="ru-RU"/>
+        </w:rPr>
+      </w:pPr>
+    </w:p>
+    <w:p>
+      <w:pPr>
+        <w:spacing w:after="0" w:line="300" w:lineRule="auto"/>
+        <w:ind w:firstLine="720"/>
+        <w:jc w:val="both"/>
+        <w:rPr>
+          <w:rFonts w:ascii="Times New Roman" w:hAnsi="Times New Roman" w:cs="Times New Roman"/>
+          <w:sz w:val="24"/>
+          <w:szCs w:val="24"/>
+          <w:lang w:val="ru-RU"/>
+        </w:rPr>
+      </w:pPr>
+    </w:p>
+    <w:p>
+      <w:pPr>
+        <w:spacing w:after="0" w:line="300" w:lineRule="auto"/>
+        <w:ind w:firstLine="720"/>
+        <w:jc w:val="both"/>
+        <w:rPr>
+          <w:rFonts w:ascii="Times New Roman" w:hAnsi="Times New Roman" w:cs="Times New Roman"/>
+          <w:sz w:val="24"/>
+          <w:szCs w:val="24"/>
+          <w:lang w:val="ru-RU"/>
+        </w:rPr>
+      </w:pPr>
+    </w:p>
+    <w:p>
+      <w:pPr>
+        <w:spacing w:after="0" w:line="300" w:lineRule="auto"/>
+        <w:ind w:firstLine="720"/>
+        <w:jc w:val="both"/>
+        <w:rPr>
+          <w:rFonts w:ascii="Times New Roman" w:hAnsi="Times New Roman" w:cs="Times New Roman"/>
+          <w:sz w:val="24"/>
+          <w:szCs w:val="24"/>
+          <w:lang w:val="ru-RU"/>
+        </w:rPr>
+      </w:pPr>
+    </w:p>
+    <w:p>
+      <w:pPr>
+        <w:spacing w:after="0" w:line="300" w:lineRule="auto"/>
+        <w:ind w:firstLine="720"/>
+        <w:jc w:val="both"/>
+        <w:rPr>
+          <w:rFonts w:ascii="Times New Roman" w:hAnsi="Times New Roman" w:cs="Times New Roman"/>
+          <w:sz w:val="24"/>
+          <w:szCs w:val="24"/>
+          <w:lang w:val="ru-RU"/>
+        </w:rPr>
+      </w:pPr>
+    </w:p>
+    <w:p>
+      <w:pPr>
+        <w:spacing w:after="0" w:line="300" w:lineRule="auto"/>
+        <w:ind w:firstLine="720"/>
+        <w:jc w:val="both"/>
+        <w:rPr>
+          <w:rFonts w:ascii="Times New Roman" w:hAnsi="Times New Roman" w:cs="Times New Roman"/>
+          <w:sz w:val="24"/>
+          <w:szCs w:val="24"/>
+          <w:lang w:val="ru-RU"/>
+        </w:rPr>
+      </w:pPr>
+    </w:p>
+    <w:p>
+      <w:pPr>
+        <w:spacing w:after="0" w:line="300" w:lineRule="auto"/>
+        <w:ind w:firstLine="720"/>
+        <w:jc w:val="both"/>
+        <w:rPr>
+          <w:rFonts w:ascii="Times New Roman" w:hAnsi="Times New Roman" w:cs="Times New Roman"/>
+          <w:sz w:val="24"/>
+          <w:szCs w:val="24"/>
+          <w:lang w:val="ru-RU"/>
+        </w:rPr>
+      </w:pPr>
+    </w:p>
+    <w:p>
+      <w:pPr>
+        <w:spacing w:after="0" w:line="300" w:lineRule="auto"/>
+        <w:ind w:firstLine="720"/>
+        <w:jc w:val="both"/>
+        <w:rPr>
+          <w:rFonts w:ascii="Times New Roman" w:hAnsi="Times New Roman" w:cs="Times New Roman"/>
+          <w:sz w:val="24"/>
+          <w:szCs w:val="24"/>
+          <w:lang w:val="ru-RU"/>
+        </w:rPr>
+      </w:pPr>
+    </w:p>
+    <w:p>
+      <w:pPr>
+        <w:spacing w:after="0" w:line="300" w:lineRule="auto"/>
+        <w:ind w:firstLine="720"/>
+        <w:jc w:val="both"/>
+        <w:rPr>
+          <w:rFonts w:ascii="Times New Roman" w:hAnsi="Times New Roman" w:cs="Times New Roman"/>
+          <w:sz w:val="24"/>
+          <w:szCs w:val="24"/>
+          <w:lang w:val="ru-RU"/>
+        </w:rPr>
+      </w:pPr>
+    </w:p>
+    <w:p>
+      <w:pPr>
+        <w:spacing w:after="0" w:line="300" w:lineRule="auto"/>
+        <w:ind w:firstLine="720"/>
+        <w:jc w:val="both"/>
+        <w:rPr>
+          <w:rFonts w:ascii="Times New Roman" w:hAnsi="Times New Roman" w:cs="Times New Roman"/>
+          <w:sz w:val="24"/>
+          <w:szCs w:val="24"/>
+          <w:lang w:val="ru-RU"/>
+        </w:rPr>
+      </w:pPr>
+      <w:r>
+        <w:rPr>
+          <w:rFonts w:ascii="Times New Roman" w:hAnsi="Times New Roman" w:cs="Times New Roman"/>
+          <w:sz w:val="24"/>
+          <w:szCs w:val="24"/>
+          <w:lang w:val="ru-RU"/>
+        </w:rPr>
+        <w:lastRenderedPageBreak/>
+        <w:t>Построил</w:t>
+      </w:r>
+      <w:r>
+        <w:rPr>
+          <w:rFonts w:ascii="Times New Roman" w:hAnsi="Times New Roman" w:cs="Times New Roman"/>
+          <w:sz w:val="24"/>
+          <w:szCs w:val="24"/>
+          <w:lang w:val="ru-RU"/>
+        </w:rPr>
+        <w:t>и</w:t>
+      </w:r>
+      <w:r>
+        <w:rPr>
+          <w:rFonts w:ascii="Times New Roman" w:hAnsi="Times New Roman" w:cs="Times New Roman"/>
+          <w:sz w:val="24"/>
+          <w:szCs w:val="24"/>
+          <w:lang w:val="ru-RU"/>
+        </w:rPr>
+        <w:t xml:space="preserve"> топологию второй подсети</w:t>
+      </w:r>
+    </w:p>
+    <w:p>
+      <w:pPr>
+        <w:spacing w:after="0" w:line="300" w:lineRule="auto"/>
+        <w:ind w:firstLine="720"/>
+        <w:jc w:val="both"/>
+        <w:rPr>
+          <w:rFonts w:ascii="Times New Roman" w:hAnsi="Times New Roman" w:cs="Times New Roman"/>
+          <w:sz w:val="24"/>
+          <w:szCs w:val="24"/>
+          <w:lang w:val="ru-RU"/>
+        </w:rPr>
+      </w:pPr>
+      <w:r>
+        <w:rPr>
+          <w:rFonts w:ascii="Times New Roman" w:hAnsi="Times New Roman" w:cs="Times New Roman"/>
+          <w:noProof/>
+          <w:sz w:val="24"/>
+          <w:szCs w:val="24"/>
+        </w:rPr>
+        <w:drawing>
+          <wp:inline distT="0" distB="0" distL="0" distR="0" wp14:anchorId="7473A011" wp14:editId="714B8E58">
+            <wp:extent cx="3261160" cy="3177540"/>
+            <wp:effectExtent l="0" t="0" r="0" b="3810"/>
+            <wp:docPr id="661525848" name="Рисунок 1" descr="Изображение выглядит как текст, снимок экрана, диаграмма, линия&#10;&#10;Контент, сгенерированный ИИ, может содержать ошибки."/>
+            <wp:cNvGraphicFramePr>
+              <a:graphicFrameLocks xmlns:a="http://schemas.openxmlformats.org/drawingml/2006/main" noChangeAspect="1"/>
+            </wp:cNvGraphicFramePr>
+            <a:graphic xmlns:a="http://schemas.openxmlformats.org/drawingml/2006/main">
+              <a:graphicData uri="http://schemas.openxmlformats.org/drawingml/2006/picture">
+                <pic:pic xmlns:pic="http://schemas.openxmlformats.org/drawingml/2006/picture">
+                  <pic:nvPicPr>
+                    <pic:cNvPr id="661525848" name="Рисунок 1" descr="Изображение выглядит как текст, снимок экрана, диаграмма, линия&#10;&#10;Контент, сгенерированный ИИ, может содержать ошибки."/>
+                    <pic:cNvPicPr/>
+                  </pic:nvPicPr>
+                  <pic:blipFill>
+                    <a:blip r:embed="rId12"/>
+                    <a:stretch>
+                      <a:fillRect/>
+                    </a:stretch>
+                  </pic:blipFill>
+                  <pic:spPr>
+                    <a:xfrm>
+                      <a:off x="0" y="0"/>
+                      <a:ext cx="3264153" cy="3180457"/>
+                    </a:xfrm>
+                    <a:prstGeom prst="rect">
+                      <a:avLst/>
+                    </a:prstGeom>
+                  </pic:spPr>
+                </pic:pic>
+              </a:graphicData>
+            </a:graphic>
+          </wp:inline>
+        </w:drawing>
+      </w:r>
+    </w:p>
+    <w:p>
+      <w:pPr>
+        <w:spacing w:after="0" w:line="300" w:lineRule="auto"/>
+        <w:ind w:firstLine="720"/>
+        <w:jc w:val="both"/>
+        <w:rPr>
+          <w:rFonts w:ascii="Times New Roman" w:hAnsi="Times New Roman" w:cs="Times New Roman"/>
+          <w:sz w:val="24"/>
+          <w:szCs w:val="24"/>
+          <w:lang w:val="ru-RU"/>
+        </w:rPr>
+      </w:pPr>
+      <w:r>
+        <w:rPr>
+          <w:rFonts w:ascii="Times New Roman" w:hAnsi="Times New Roman" w:cs="Times New Roman"/>
+          <w:sz w:val="24"/>
+          <w:szCs w:val="24"/>
+          <w:lang w:val="ru-RU"/>
+        </w:rPr>
+        <w:t xml:space="preserve">Создали </w:t>
+      </w:r>
+      <w:r>
+        <w:rPr>
+          <w:rFonts w:ascii="Times New Roman" w:hAnsi="Times New Roman" w:cs="Times New Roman"/>
+          <w:sz w:val="24"/>
+          <w:szCs w:val="24"/>
+        </w:rPr>
+        <w:t>HTTP</w:t>
+      </w:r>
+      <w:r>
+        <w:rPr>
+          <w:rFonts w:ascii="Times New Roman" w:hAnsi="Times New Roman" w:cs="Times New Roman"/>
+          <w:sz w:val="24"/>
+          <w:szCs w:val="24"/>
+          <w:lang w:val="ru-RU"/>
+        </w:rPr>
+        <w:t xml:space="preserve">-сервер </w:t>
+      </w:r>
+    </w:p>
+    <w:p>
+      <w:pPr>
+        <w:spacing w:after="0" w:line="300" w:lineRule="auto"/>
+        <w:ind w:firstLine="720"/>
+        <w:jc w:val="both"/>
+        <w:rPr>
+          <w:rFonts w:ascii="Times New Roman" w:hAnsi="Times New Roman" w:cs="Times New Roman"/>
+          <w:sz w:val="24"/>
+          <w:szCs w:val="24"/>
+          <w:lang w:val="ru-RU"/>
+        </w:rPr>
+      </w:pPr>
+      <w:r>
+        <w:rPr>
+          <w:rFonts w:ascii="Times New Roman" w:hAnsi="Times New Roman" w:cs="Times New Roman"/>
+          <w:noProof/>
+          <w:sz w:val="24"/>
+          <w:szCs w:val="24"/>
+          <w:lang w:val="ru-RU"/>
+        </w:rPr>
+        <w:drawing>
+          <wp:inline distT="0" distB="0" distL="0" distR="0" wp14:anchorId="0A270E84" wp14:editId="4889A1D1">
+            <wp:extent cx="3665220" cy="1978409"/>
+            <wp:effectExtent l="0" t="0" r="0" b="3175"/>
+            <wp:docPr id="1622434691" name="Рисунок 1" descr="Изображение выглядит как текст, снимок экрана, линия, диаграмма&#10;&#10;Контент, сгенерированный ИИ, может содержать ошибки."/>
+            <wp:cNvGraphicFramePr>
+              <a:graphicFrameLocks xmlns:a="http://schemas.openxmlformats.org/drawingml/2006/main" noChangeAspect="1"/>
+            </wp:cNvGraphicFramePr>
+            <a:graphic xmlns:a="http://schemas.openxmlformats.org/drawingml/2006/main">
+              <a:graphicData uri="http://schemas.openxmlformats.org/drawingml/2006/picture">
+                <pic:pic xmlns:pic="http://schemas.openxmlformats.org/drawingml/2006/picture">
+                  <pic:nvPicPr>
+                    <pic:cNvPr id="1622434691" name="Рисунок 1" descr="Изображение выглядит как текст, снимок экрана, линия, диаграмма&#10;&#10;Контент, сгенерированный ИИ, может содержать ошибки."/>
+                    <pic:cNvPicPr/>
+                  </pic:nvPicPr>
+                  <pic:blipFill>
+                    <a:blip r:embed="rId13"/>
+                    <a:stretch>
+                      <a:fillRect/>
+                    </a:stretch>
+                  </pic:blipFill>
+                  <pic:spPr>
+                    <a:xfrm>
+                      <a:off x="0" y="0"/>
+                      <a:ext cx="3672159" cy="1982155"/>
+                    </a:xfrm>
+                    <a:prstGeom prst="rect">
+                      <a:avLst/>
+                    </a:prstGeom>
+                  </pic:spPr>
+                </pic:pic>
+              </a:graphicData>
+            </a:graphic>
+          </wp:inline>
+        </w:drawing>
+      </w:r>
+    </w:p>
+    <w:p>
+      <w:pPr>
+        <w:spacing w:after="0" w:line="300" w:lineRule="auto"/>
+        <w:ind w:firstLine="720"/>
+        <w:jc w:val="both"/>
+        <w:rPr>
+          <w:rFonts w:ascii="Times New Roman" w:hAnsi="Times New Roman" w:cs="Times New Roman"/>
+          <w:sz w:val="24"/>
+          <w:szCs w:val="24"/>
+          <w:lang w:val="ru-RU"/>
+        </w:rPr>
+      </w:pPr>
+    </w:p>
+    <w:p>
+      <w:pPr>
+        <w:spacing w:after="0" w:line="300" w:lineRule="auto"/>
+        <w:ind w:firstLine="720"/>
+        <w:jc w:val="both"/>
+        <w:rPr>
+          <w:rFonts w:ascii="Times New Roman" w:hAnsi="Times New Roman" w:cs="Times New Roman"/>
+          <w:sz w:val="24"/>
+          <w:szCs w:val="24"/>
+        </w:rPr>
+      </w:pPr>
+      <w:r>
+        <w:rPr>
+          <w:rFonts w:ascii="Times New Roman" w:hAnsi="Times New Roman" w:cs="Times New Roman"/>
+          <w:sz w:val="24"/>
+          <w:szCs w:val="24"/>
+          <w:lang w:val="ru-RU"/>
+        </w:rPr>
+        <w:t xml:space="preserve">Исследование </w:t>
+      </w:r>
+      <w:r>
+        <w:rPr>
+          <w:rFonts w:ascii="Times New Roman" w:hAnsi="Times New Roman" w:cs="Times New Roman"/>
+          <w:sz w:val="24"/>
+          <w:szCs w:val="24"/>
+        </w:rPr>
+        <w:t>TCP</w:t>
+      </w:r>
+    </w:p>
+    <w:p>
+      <w:pPr>
+        <w:spacing w:after="0" w:line="300" w:lineRule="auto"/>
+        <w:ind w:firstLine="720"/>
+        <w:jc w:val="both"/>
+        <w:rPr>
+          <w:rFonts w:ascii="Times New Roman" w:hAnsi="Times New Roman" w:cs="Times New Roman"/>
+          <w:sz w:val="24"/>
+          <w:szCs w:val="24"/>
+        </w:rPr>
+      </w:pPr>
+      <w:r>
+        <w:rPr>
+          <w:rFonts w:ascii="Times New Roman" w:hAnsi="Times New Roman" w:cs="Times New Roman"/>
+          <w:noProof/>
+          <w:sz w:val="24"/>
+          <w:szCs w:val="24"/>
+        </w:rPr>
+        <w:drawing>
+          <wp:inline distT="0" distB="0" distL="0" distR="0" wp14:anchorId="49E12460" wp14:editId="35BA5DAC">
+            <wp:extent cx="3357214" cy="1927860"/>
+            <wp:effectExtent l="0" t="0" r="0" b="0"/>
+            <wp:docPr id="1591009765" name="Рисунок 1" descr="Изображение выглядит как текст, снимок экрана, диаграмма, линия&#10;&#10;Контент, сгенерированный ИИ, может содержать ошибки."/>
+            <wp:cNvGraphicFramePr>
+              <a:graphicFrameLocks xmlns:a="http://schemas.openxmlformats.org/drawingml/2006/main" noChangeAspect="1"/>
+            </wp:cNvGraphicFramePr>
+            <a:graphic xmlns:a="http://schemas.openxmlformats.org/drawingml/2006/main">
+              <a:graphicData uri="http://schemas.openxmlformats.org/drawingml/2006/picture">
+                <pic:pic xmlns:pic="http://schemas.openxmlformats.org/drawingml/2006/picture">
+                  <pic:nvPicPr>
+                    <pic:cNvPr id="1591009765" name="Рисунок 1" descr="Изображение выглядит как текст, снимок экрана, диаграмма, линия&#10;&#10;Контент, сгенерированный ИИ, может содержать ошибки."/>
+                    <pic:cNvPicPr/>
+                  </pic:nvPicPr>
+                  <pic:blipFill>
+                    <a:blip r:embed="rId14"/>
+                    <a:stretch>
+                      <a:fillRect/>
+                    </a:stretch>
+                  </pic:blipFill>
+                  <pic:spPr>
+                    <a:xfrm>
+                      <a:off x="0" y="0"/>
+                      <a:ext cx="3362799" cy="1931067"/>
+                    </a:xfrm>
+                    <a:prstGeom prst="rect">
+                      <a:avLst/>
+                    </a:prstGeom>
+                  </pic:spPr>
+                </pic:pic>
+              </a:graphicData>
+            </a:graphic>
+          </wp:inline>
+        </w:drawing>
+      </w:r>
+    </w:p>
+    <w:p>
+      <w:pPr>
+        <w:spacing w:after="0" w:line="300" w:lineRule="auto"/>
+        <w:ind w:firstLine="720"/>
+        <w:jc w:val="both"/>
+        <w:rPr>
+          <w:rFonts w:ascii="Times New Roman" w:hAnsi="Times New Roman" w:cs="Times New Roman"/>
+          <w:sz w:val="24"/>
+          <w:szCs w:val="24"/>
+          <w:lang w:val="ru-RU"/>
+        </w:rPr>
+      </w:pPr>
+      <w:r>
+        <w:rPr>
+          <w:rFonts w:ascii="Times New Roman" w:hAnsi="Times New Roman" w:cs="Times New Roman"/>
+          <w:sz w:val="24"/>
+          <w:szCs w:val="24"/>
+        </w:rPr>
+        <w:t>TCP</w:t>
+      </w:r>
+      <w:r>
+        <w:rPr>
+          <w:rFonts w:ascii="Times New Roman" w:hAnsi="Times New Roman" w:cs="Times New Roman"/>
+          <w:sz w:val="24"/>
+          <w:szCs w:val="24"/>
+          <w:lang w:val="ru-RU"/>
+        </w:rPr>
+        <w:t xml:space="preserve"> – </w:t>
+      </w:r>
+      <w:r>
+        <w:rPr>
+          <w:rFonts w:ascii="Times New Roman" w:hAnsi="Times New Roman" w:cs="Times New Roman"/>
+          <w:sz w:val="24"/>
+          <w:szCs w:val="24"/>
+          <w:lang w:val="ru-RU"/>
+        </w:rPr>
+        <w:t xml:space="preserve">устанавливает соединение между узлами. Безопаснее </w:t>
+      </w:r>
+      <w:proofErr w:type="gramStart"/>
+      <w:r>
+        <w:rPr>
+          <w:rFonts w:ascii="Times New Roman" w:hAnsi="Times New Roman" w:cs="Times New Roman"/>
+          <w:sz w:val="24"/>
+          <w:szCs w:val="24"/>
+        </w:rPr>
+        <w:t>UDP</w:t>
+      </w:r>
+      <w:proofErr w:type="gramEnd"/>
+      <w:r>
+        <w:rPr>
+          <w:rFonts w:ascii="Times New Roman" w:hAnsi="Times New Roman" w:cs="Times New Roman"/>
+          <w:sz w:val="24"/>
+          <w:szCs w:val="24"/>
+          <w:lang w:val="ru-RU"/>
+        </w:rPr>
+        <w:t xml:space="preserve"> </w:t>
+      </w:r>
+      <w:r>
+        <w:rPr>
+          <w:rFonts w:ascii="Times New Roman" w:hAnsi="Times New Roman" w:cs="Times New Roman"/>
+          <w:sz w:val="24"/>
+          <w:szCs w:val="24"/>
+          <w:lang w:val="ru-RU"/>
+        </w:rPr>
+        <w:t>но медленнее.</w:t>
+      </w:r>
+    </w:p>
+    <w:p>
+      <w:pPr>
+        <w:spacing w:after="0" w:line="300" w:lineRule="auto"/>
+        <w:ind w:firstLine="720"/>
+        <w:jc w:val="both"/>
+        <w:rPr>
+          <w:rFonts w:ascii="Times New Roman" w:hAnsi="Times New Roman" w:cs="Times New Roman"/>
+          <w:sz w:val="24"/>
+          <w:szCs w:val="24"/>
+          <w:lang w:val="ru-RU"/>
+        </w:rPr>
+      </w:pPr>
+      <w:r>
+        <w:rPr>
+          <w:rFonts w:ascii="Times New Roman" w:hAnsi="Times New Roman" w:cs="Times New Roman"/>
+          <w:sz w:val="24"/>
+          <w:szCs w:val="24"/>
+          <w:lang w:val="ru-RU"/>
+        </w:rPr>
+        <w:t xml:space="preserve">(ОПИСАТЬ </w:t>
+      </w:r>
+      <w:r>
+        <w:rPr>
+          <w:rFonts w:ascii="Times New Roman" w:hAnsi="Times New Roman" w:cs="Times New Roman"/>
+          <w:sz w:val="24"/>
+          <w:szCs w:val="24"/>
+        </w:rPr>
+        <w:t>TCP</w:t>
+      </w:r>
+      <w:r>
+        <w:rPr>
+          <w:rFonts w:ascii="Times New Roman" w:hAnsi="Times New Roman" w:cs="Times New Roman"/>
+          <w:sz w:val="24"/>
+          <w:szCs w:val="24"/>
+          <w:lang w:val="ru-RU"/>
+        </w:rPr>
+        <w:t xml:space="preserve"> </w:t>
+      </w:r>
+      <w:r>
+        <w:rPr>
+          <w:rFonts w:ascii="Times New Roman" w:hAnsi="Times New Roman" w:cs="Times New Roman"/>
+          <w:sz w:val="24"/>
+          <w:szCs w:val="24"/>
+        </w:rPr>
+        <w:t>HTTP</w:t>
+      </w:r>
+      <w:r>
+        <w:rPr>
+          <w:rFonts w:ascii="Times New Roman" w:hAnsi="Times New Roman" w:cs="Times New Roman"/>
+          <w:sz w:val="24"/>
+          <w:szCs w:val="24"/>
+          <w:lang w:val="ru-RU"/>
+        </w:rPr>
+        <w:t xml:space="preserve"> </w:t>
+      </w:r>
+      <w:r>
+        <w:rPr>
+          <w:rFonts w:ascii="Times New Roman" w:hAnsi="Times New Roman" w:cs="Times New Roman"/>
+          <w:sz w:val="24"/>
+          <w:szCs w:val="24"/>
+          <w:lang w:val="ru-RU"/>
+        </w:rPr>
+        <w:t>В ЭТОМ МОМЕНТИКЕ)</w:t>
+      </w:r>
+    </w:p>
+    <w:p>
+      <w:pPr>
+        <w:spacing w:after="0" w:line="300" w:lineRule="auto"/>
+        <w:ind w:firstLine="720"/>
+        <w:jc w:val="both"/>
+        <w:rPr>
+          <w:rFonts w:ascii="Times New Roman" w:hAnsi="Times New Roman" w:cs="Times New Roman"/>
+          <w:sz w:val="24"/>
+          <w:szCs w:val="24"/>
+          <w:lang w:val="ru-RU"/>
+        </w:rPr>
+      </w:pPr>
+      <w:r>
+        <w:rPr>
+          <w:rFonts w:ascii="Times New Roman" w:hAnsi="Times New Roman" w:cs="Times New Roman"/>
+          <w:sz w:val="24"/>
+          <w:szCs w:val="24"/>
+          <w:lang w:val="ru-RU"/>
+        </w:rPr>
+        <w:lastRenderedPageBreak/>
+        <w:t xml:space="preserve">Настроили </w:t>
+      </w:r>
+      <w:r>
+        <w:rPr>
+          <w:rFonts w:ascii="Times New Roman" w:hAnsi="Times New Roman" w:cs="Times New Roman"/>
+          <w:sz w:val="24"/>
+          <w:szCs w:val="24"/>
+        </w:rPr>
+        <w:t>DHCP</w:t>
+      </w:r>
+      <w:r>
+        <w:rPr>
+          <w:rFonts w:ascii="Times New Roman" w:hAnsi="Times New Roman" w:cs="Times New Roman"/>
+          <w:sz w:val="24"/>
+          <w:szCs w:val="24"/>
+          <w:lang w:val="ru-RU"/>
+        </w:rPr>
+        <w:t xml:space="preserve">. </w:t>
+      </w:r>
+      <w:r>
+        <w:rPr>
+          <w:rFonts w:ascii="Times New Roman" w:hAnsi="Times New Roman" w:cs="Times New Roman"/>
+          <w:sz w:val="24"/>
+          <w:szCs w:val="24"/>
+        </w:rPr>
+        <w:t>DHCP</w:t>
+      </w:r>
+      <w:r>
+        <w:rPr>
+          <w:rFonts w:ascii="Times New Roman" w:hAnsi="Times New Roman" w:cs="Times New Roman"/>
+          <w:sz w:val="24"/>
+          <w:szCs w:val="24"/>
+          <w:lang w:val="ru-RU"/>
+        </w:rPr>
+        <w:t xml:space="preserve"> – </w:t>
+      </w:r>
+      <w:r>
+        <w:rPr>
+          <w:rFonts w:ascii="Times New Roman" w:hAnsi="Times New Roman" w:cs="Times New Roman"/>
+          <w:sz w:val="24"/>
+          <w:szCs w:val="24"/>
+          <w:lang w:val="ru-RU"/>
+        </w:rPr>
+        <w:t xml:space="preserve">это сетевой протокол, который автоматически назначает </w:t>
+      </w:r>
+      <w:r>
+        <w:rPr>
+          <w:rFonts w:ascii="Times New Roman" w:hAnsi="Times New Roman" w:cs="Times New Roman"/>
+          <w:sz w:val="24"/>
+          <w:szCs w:val="24"/>
+        </w:rPr>
+        <w:t>IP</w:t>
+      </w:r>
+      <w:r>
+        <w:rPr>
+          <w:rFonts w:ascii="Times New Roman" w:hAnsi="Times New Roman" w:cs="Times New Roman"/>
+          <w:sz w:val="24"/>
+          <w:szCs w:val="24"/>
+          <w:lang w:val="ru-RU"/>
+        </w:rPr>
+        <w:t>-</w:t>
+      </w:r>
+      <w:r>
+        <w:rPr>
+          <w:rFonts w:ascii="Times New Roman" w:hAnsi="Times New Roman" w:cs="Times New Roman"/>
+          <w:sz w:val="24"/>
+          <w:szCs w:val="24"/>
+          <w:lang w:val="ru-RU"/>
+        </w:rPr>
+        <w:t>адреса и дополнительные параметры устройствам в сети.</w:t>
+      </w:r>
+    </w:p>
+    <w:p>
+      <w:pPr>
+        <w:spacing w:after="0" w:line="300" w:lineRule="auto"/>
+        <w:ind w:firstLine="720"/>
+        <w:jc w:val="both"/>
+        <w:rPr>
+          <w:rFonts w:ascii="Times New Roman" w:hAnsi="Times New Roman" w:cs="Times New Roman"/>
+          <w:sz w:val="24"/>
+          <w:szCs w:val="24"/>
+          <w:lang w:val="ru-RU"/>
+        </w:rPr>
+      </w:pPr>
+    </w:p>
+    <w:p>
+      <w:pPr>
+        <w:spacing w:after="0" w:line="300" w:lineRule="auto"/>
+        <w:ind w:firstLine="720"/>
+        <w:jc w:val="both"/>
+        <w:rPr>
+          <w:rFonts w:ascii="Times New Roman" w:hAnsi="Times New Roman" w:cs="Times New Roman"/>
+          <w:sz w:val="24"/>
+          <w:szCs w:val="24"/>
+          <w:lang w:val="ru-RU"/>
+        </w:rPr>
+      </w:pPr>
+      <w:r>
+        <w:rPr>
+          <w:rFonts w:ascii="Times New Roman" w:hAnsi="Times New Roman" w:cs="Times New Roman"/>
+          <w:noProof/>
+          <w:sz w:val="24"/>
+          <w:szCs w:val="24"/>
+          <w:lang w:val="ru-RU"/>
+        </w:rPr>
+        <w:drawing>
+          <wp:inline distT="0" distB="0" distL="0" distR="0" wp14:anchorId="70D8EAD1" wp14:editId="495953AC">
+            <wp:extent cx="3344984" cy="3261360"/>
+            <wp:effectExtent l="0" t="0" r="8255" b="0"/>
+            <wp:docPr id="1807519077" name="Рисунок 1" descr="Изображение выглядит как текст, снимок экрана, диаграмма, линия&#10;&#10;Контент, сгенерированный ИИ, может содержать ошибки."/>
+            <wp:cNvGraphicFramePr>
+              <a:graphicFrameLocks xmlns:a="http://schemas.openxmlformats.org/drawingml/2006/main" noChangeAspect="1"/>
+            </wp:cNvGraphicFramePr>
+            <a:graphic xmlns:a="http://schemas.openxmlformats.org/drawingml/2006/main">
+              <a:graphicData uri="http://schemas.openxmlformats.org/drawingml/2006/picture">
+                <pic:pic xmlns:pic="http://schemas.openxmlformats.org/drawingml/2006/picture">
+                  <pic:nvPicPr>
+                    <pic:cNvPr id="1807519077" name="Рисунок 1" descr="Изображение выглядит как текст, снимок экрана, диаграмма, линия&#10;&#10;Контент, сгенерированный ИИ, может содержать ошибки."/>
+                    <pic:cNvPicPr/>
+                  </pic:nvPicPr>
+                  <pic:blipFill>
+                    <a:blip r:embed="rId15"/>
+                    <a:stretch>
+                      <a:fillRect/>
+                    </a:stretch>
+                  </pic:blipFill>
+                  <pic:spPr>
+                    <a:xfrm>
+                      <a:off x="0" y="0"/>
+                      <a:ext cx="3347728" cy="3264036"/>
+                    </a:xfrm>
+                    <a:prstGeom prst="rect">
+                      <a:avLst/>
+                    </a:prstGeom>
+                  </pic:spPr>
+                </pic:pic>
+              </a:graphicData>
+            </a:graphic>
+          </wp:inline>
+        </w:drawing>
+      </w:r>
+    </w:p>
+    <w:p>
+      <w:pPr>
+        <w:spacing w:after="0" w:line="300" w:lineRule="auto"/>
+        <w:ind w:firstLine="720"/>
+        <w:jc w:val="both"/>
+        <w:rPr>
+          <w:rFonts w:ascii="Times New Roman" w:hAnsi="Times New Roman" w:cs="Times New Roman"/>
+          <w:sz w:val="24"/>
+          <w:szCs w:val="24"/>
+          <w:lang w:val="ru-RU"/>
+        </w:rPr>
+      </w:pPr>
+      <w:r>
+        <w:rPr>
+          <w:rFonts w:ascii="Times New Roman" w:hAnsi="Times New Roman" w:cs="Times New Roman"/>
+          <w:sz w:val="24"/>
+          <w:szCs w:val="24"/>
+          <w:lang w:val="ru-RU"/>
+        </w:rPr>
+        <w:t xml:space="preserve">От узла создается и отправляется широковещательный запрос для поиска доступного </w:t>
+      </w:r>
+      <w:r>
+        <w:rPr>
+          <w:rFonts w:ascii="Times New Roman" w:hAnsi="Times New Roman" w:cs="Times New Roman"/>
+          <w:sz w:val="24"/>
+          <w:szCs w:val="24"/>
+        </w:rPr>
+        <w:t>DHCP</w:t>
+      </w:r>
+      <w:r>
+        <w:rPr>
+          <w:rFonts w:ascii="Times New Roman" w:hAnsi="Times New Roman" w:cs="Times New Roman"/>
+          <w:sz w:val="24"/>
+          <w:szCs w:val="24"/>
+          <w:lang w:val="ru-RU"/>
+        </w:rPr>
+        <w:t>-</w:t>
+      </w:r>
+      <w:r>
+        <w:rPr>
+          <w:rFonts w:ascii="Times New Roman" w:hAnsi="Times New Roman" w:cs="Times New Roman"/>
+          <w:sz w:val="24"/>
+          <w:szCs w:val="24"/>
+          <w:lang w:val="ru-RU"/>
+        </w:rPr>
+        <w:t>сервера.</w:t>
+      </w:r>
+    </w:p>
+    <w:p>
+      <w:pPr>
+        <w:spacing w:after="0" w:line="300" w:lineRule="auto"/>
+        <w:ind w:firstLine="720"/>
+        <w:jc w:val="both"/>
+        <w:rPr>
+          <w:rFonts w:ascii="Times New Roman" w:hAnsi="Times New Roman" w:cs="Times New Roman"/>
+          <w:sz w:val="24"/>
+          <w:szCs w:val="24"/>
+          <w:lang w:val="ru-RU"/>
+        </w:rPr>
+      </w:pPr>
+      <w:r>
+        <w:rPr>
+          <w:rFonts w:ascii="Times New Roman" w:hAnsi="Times New Roman" w:cs="Times New Roman"/>
+          <w:sz w:val="24"/>
+          <w:szCs w:val="24"/>
+        </w:rPr>
+        <w:t>DHCP</w:t>
+      </w:r>
+      <w:r>
+        <w:rPr>
+          <w:rFonts w:ascii="Times New Roman" w:hAnsi="Times New Roman" w:cs="Times New Roman"/>
+          <w:sz w:val="24"/>
+          <w:szCs w:val="24"/>
+          <w:lang w:val="ru-RU"/>
+        </w:rPr>
+        <w:t>-</w:t>
+      </w:r>
+      <w:r>
+        <w:rPr>
+          <w:rFonts w:ascii="Times New Roman" w:hAnsi="Times New Roman" w:cs="Times New Roman"/>
+          <w:sz w:val="24"/>
+          <w:szCs w:val="24"/>
+          <w:lang w:val="ru-RU"/>
+        </w:rPr>
+        <w:t xml:space="preserve">сервер отвечает с предложением свободного </w:t>
+      </w:r>
+      <w:r>
+        <w:rPr>
+          <w:rFonts w:ascii="Times New Roman" w:hAnsi="Times New Roman" w:cs="Times New Roman"/>
+          <w:sz w:val="24"/>
+          <w:szCs w:val="24"/>
+        </w:rPr>
+        <w:t>IP</w:t>
+      </w:r>
+      <w:r>
+        <w:rPr>
+          <w:rFonts w:ascii="Times New Roman" w:hAnsi="Times New Roman" w:cs="Times New Roman"/>
+          <w:sz w:val="24"/>
+          <w:szCs w:val="24"/>
+          <w:lang w:val="ru-RU"/>
+        </w:rPr>
+        <w:t>-</w:t>
+      </w:r>
+      <w:r>
+        <w:rPr>
+          <w:rFonts w:ascii="Times New Roman" w:hAnsi="Times New Roman" w:cs="Times New Roman"/>
+          <w:sz w:val="24"/>
+          <w:szCs w:val="24"/>
+          <w:lang w:val="ru-RU"/>
+        </w:rPr>
+        <w:t>адреса</w:t>
+      </w:r>
+    </w:p>
+    <w:p>
+      <w:pPr>
+        <w:spacing w:after="0" w:line="300" w:lineRule="auto"/>
+        <w:ind w:firstLine="720"/>
+        <w:jc w:val="both"/>
+        <w:rPr>
+          <w:rFonts w:ascii="Times New Roman" w:hAnsi="Times New Roman" w:cs="Times New Roman"/>
+          <w:sz w:val="24"/>
+          <w:szCs w:val="24"/>
+          <w:lang w:val="ru-RU"/>
+        </w:rPr>
+      </w:pPr>
+      <w:r>
+        <w:rPr>
+          <w:rFonts w:ascii="Times New Roman" w:hAnsi="Times New Roman" w:cs="Times New Roman"/>
+          <w:sz w:val="24"/>
+          <w:szCs w:val="24"/>
+          <w:lang w:val="ru-RU"/>
+        </w:rPr>
+        <w:t>Устройство выбирает из всех предложение и отправляет подтверждение выбора</w:t>
+      </w:r>
+    </w:p>
+    <w:p>
+      <w:pPr>
+        <w:spacing w:after="0" w:line="300" w:lineRule="auto"/>
+        <w:ind w:firstLine="720"/>
+        <w:jc w:val="both"/>
+        <w:rPr>
+          <w:rFonts w:ascii="Times New Roman" w:hAnsi="Times New Roman" w:cs="Times New Roman"/>
+          <w:sz w:val="24"/>
+          <w:szCs w:val="24"/>
+          <w:lang w:val="ru-RU"/>
+        </w:rPr>
+      </w:pPr>
+      <w:r>
+        <w:rPr>
+          <w:rFonts w:ascii="Times New Roman" w:hAnsi="Times New Roman" w:cs="Times New Roman"/>
+          <w:sz w:val="24"/>
+          <w:szCs w:val="24"/>
+          <w:lang w:val="ru-RU"/>
+        </w:rPr>
+        <w:t>Сервер фиксирует адрес за устройством</w:t>
+      </w:r>
+    </w:p>
+    <w:p>
+      <w:pPr>
+        <w:spacing w:after="0" w:line="300" w:lineRule="auto"/>
+        <w:ind w:firstLine="720"/>
+        <w:jc w:val="both"/>
+        <w:rPr>
+          <w:rFonts w:ascii="Times New Roman" w:hAnsi="Times New Roman" w:cs="Times New Roman"/>
+          <w:sz w:val="24"/>
+          <w:szCs w:val="24"/>
+          <w:lang w:val="ru-RU"/>
+        </w:rPr>
+      </w:pPr>
+    </w:p>
+    <w:p>
+      <w:pPr>
+        <w:spacing w:after="0" w:line="300" w:lineRule="auto"/>
+        <w:ind w:firstLine="720"/>
+        <w:jc w:val="both"/>
+        <w:rPr>
+          <w:rFonts w:ascii="Times New Roman" w:hAnsi="Times New Roman" w:cs="Times New Roman"/>
+          <w:sz w:val="24"/>
+          <w:szCs w:val="24"/>
+          <w:lang w:val="ru-RU"/>
+        </w:rPr>
+      </w:pPr>
+    </w:p>
+    <w:p>
+      <w:pPr>
+        <w:spacing w:after="0" w:line="300" w:lineRule="auto"/>
+        <w:ind w:firstLine="720"/>
+        <w:jc w:val="both"/>
+        <w:rPr>
+          <w:rFonts w:ascii="Times New Roman" w:hAnsi="Times New Roman" w:cs="Times New Roman"/>
+          <w:sz w:val="24"/>
+          <w:szCs w:val="24"/>
+          <w:lang w:val="ru-RU"/>
+        </w:rPr>
+      </w:pPr>
+      <w:r>
+        <w:rPr>
+          <w:rFonts w:ascii="Times New Roman" w:hAnsi="Times New Roman" w:cs="Times New Roman"/>
+          <w:sz w:val="24"/>
+          <w:szCs w:val="24"/>
+          <w:lang w:val="ru-RU"/>
+        </w:rPr>
+        <w:t xml:space="preserve">Настройка </w:t>
+      </w:r>
+      <w:r>
+        <w:rPr>
+          <w:rFonts w:ascii="Times New Roman" w:hAnsi="Times New Roman" w:cs="Times New Roman"/>
+          <w:sz w:val="24"/>
+          <w:szCs w:val="24"/>
+        </w:rPr>
+        <w:t>DNS</w:t>
+      </w:r>
+      <w:r>
+        <w:rPr>
+          <w:rFonts w:ascii="Times New Roman" w:hAnsi="Times New Roman" w:cs="Times New Roman"/>
+          <w:sz w:val="24"/>
+          <w:szCs w:val="24"/>
+          <w:lang w:val="ru-RU"/>
+        </w:rPr>
+        <w:t xml:space="preserve"> </w:t>
+      </w:r>
+      <w:r>
+        <w:rPr>
+          <w:rFonts w:ascii="Times New Roman" w:hAnsi="Times New Roman" w:cs="Times New Roman"/>
+          <w:sz w:val="24"/>
+          <w:szCs w:val="24"/>
+          <w:lang w:val="ru-RU"/>
+        </w:rPr>
+        <w:t>сервера</w:t>
+      </w:r>
+    </w:p>
+    <w:p>
+      <w:pPr>
+        <w:spacing w:after="0" w:line="300" w:lineRule="auto"/>
+        <w:ind w:firstLine="720"/>
+        <w:jc w:val="both"/>
+        <w:rPr>
+          <w:rFonts w:ascii="Times New Roman" w:hAnsi="Times New Roman" w:cs="Times New Roman"/>
+          <w:sz w:val="24"/>
+          <w:szCs w:val="24"/>
+        </w:rPr>
+      </w:pPr>
+      <w:r>
+        <w:rPr>
+          <w:rFonts w:ascii="Times New Roman" w:hAnsi="Times New Roman" w:cs="Times New Roman"/>
+          <w:noProof/>
+          <w:sz w:val="24"/>
+          <w:szCs w:val="24"/>
+        </w:rPr>
+        <w:drawing>
+          <wp:inline distT="0" distB="0" distL="0" distR="0" wp14:anchorId="71DF97C0" wp14:editId="7834C747">
+            <wp:extent cx="3559834" cy="2887980"/>
+            <wp:effectExtent l="0" t="0" r="2540" b="7620"/>
+            <wp:docPr id="709892955" name="Рисунок 1" descr="Изображение выглядит как текст, снимок экрана, число, Шрифт&#10;&#10;Контент, сгенерированный ИИ, может содержать ошибки."/>
+            <wp:cNvGraphicFramePr>
+              <a:graphicFrameLocks xmlns:a="http://schemas.openxmlformats.org/drawingml/2006/main" noChangeAspect="1"/>
+            </wp:cNvGraphicFramePr>
+            <a:graphic xmlns:a="http://schemas.openxmlformats.org/drawingml/2006/main">
+              <a:graphicData uri="http://schemas.openxmlformats.org/drawingml/2006/picture">
+                <pic:pic xmlns:pic="http://schemas.openxmlformats.org/drawingml/2006/picture">
+                  <pic:nvPicPr>
+                    <pic:cNvPr id="709892955" name="Рисунок 1" descr="Изображение выглядит как текст, снимок экрана, число, Шрифт&#10;&#10;Контент, сгенерированный ИИ, может содержать ошибки."/>
+                    <pic:cNvPicPr/>
+                  </pic:nvPicPr>
+                  <pic:blipFill>
+                    <a:blip r:embed="rId16"/>
+                    <a:stretch>
+                      <a:fillRect/>
+                    </a:stretch>
+                  </pic:blipFill>
+                  <pic:spPr>
+                    <a:xfrm>
+                      <a:off x="0" y="0"/>
+                      <a:ext cx="3569314" cy="2895671"/>
+                    </a:xfrm>
+                    <a:prstGeom prst="rect">
+                      <a:avLst/>
+                    </a:prstGeom>
+                  </pic:spPr>
+                </pic:pic>
+              </a:graphicData>
+            </a:graphic>
+          </wp:inline>
+        </w:drawing>
+      </w:r>
+    </w:p>
+    <w:p>
+      <w:pPr>
+        <w:spacing w:after="0" w:line="300" w:lineRule="auto"/>
+        <w:ind w:firstLine="720"/>
+        <w:jc w:val="both"/>
+        <w:rPr>
+          <w:rFonts w:ascii="Times New Roman" w:hAnsi="Times New Roman" w:cs="Times New Roman"/>
+          <w:sz w:val="24"/>
+          <w:szCs w:val="24"/>
+          <w:lang w:val="ru-RU"/>
+        </w:rPr>
+      </w:pPr>
+      <w:r>
+        <w:rPr>
+          <w:rFonts w:ascii="Times New Roman" w:hAnsi="Times New Roman" w:cs="Times New Roman"/>
+          <w:sz w:val="24"/>
+          <w:szCs w:val="24"/>
+          <w:lang w:val="ru-RU"/>
+        </w:rPr>
+        <w:lastRenderedPageBreak/>
+        <w:t xml:space="preserve">А-запись нужна для связи домена с </w:t>
+      </w:r>
+      <w:r>
+        <w:rPr>
+          <w:rFonts w:ascii="Times New Roman" w:hAnsi="Times New Roman" w:cs="Times New Roman"/>
+          <w:sz w:val="24"/>
+          <w:szCs w:val="24"/>
+        </w:rPr>
+        <w:t>IP</w:t>
+      </w:r>
+      <w:r>
+        <w:rPr>
+          <w:rFonts w:ascii="Times New Roman" w:hAnsi="Times New Roman" w:cs="Times New Roman"/>
+          <w:sz w:val="24"/>
+          <w:szCs w:val="24"/>
+          <w:lang w:val="ru-RU"/>
+        </w:rPr>
+        <w:t>-</w:t>
+      </w:r>
+      <w:r>
+        <w:rPr>
+          <w:rFonts w:ascii="Times New Roman" w:hAnsi="Times New Roman" w:cs="Times New Roman"/>
+          <w:sz w:val="24"/>
+          <w:szCs w:val="24"/>
+          <w:lang w:val="ru-RU"/>
+        </w:rPr>
+        <w:t xml:space="preserve">адресом напрямую, а </w:t>
+      </w:r>
+      <w:r>
+        <w:rPr>
+          <w:rFonts w:ascii="Times New Roman" w:hAnsi="Times New Roman" w:cs="Times New Roman"/>
+          <w:sz w:val="24"/>
+          <w:szCs w:val="24"/>
+        </w:rPr>
+        <w:t>CNAME</w:t>
+      </w:r>
+      <w:r>
+        <w:rPr>
+          <w:rFonts w:ascii="Times New Roman" w:hAnsi="Times New Roman" w:cs="Times New Roman"/>
+          <w:sz w:val="24"/>
+          <w:szCs w:val="24"/>
+          <w:lang w:val="ru-RU"/>
+        </w:rPr>
+        <w:t xml:space="preserve"> для связи домена с другим доменным </w:t>
+      </w:r>
+      <w:proofErr w:type="gramStart"/>
+      <w:r>
+        <w:rPr>
+          <w:rFonts w:ascii="Times New Roman" w:hAnsi="Times New Roman" w:cs="Times New Roman"/>
+          <w:sz w:val="24"/>
+          <w:szCs w:val="24"/>
+          <w:lang w:val="ru-RU"/>
+        </w:rPr>
+        <w:t>именем,  то</w:t>
+      </w:r>
+      <w:proofErr w:type="gramEnd"/>
+      <w:r>
+        <w:rPr>
+          <w:rFonts w:ascii="Times New Roman" w:hAnsi="Times New Roman" w:cs="Times New Roman"/>
+          <w:sz w:val="24"/>
+          <w:szCs w:val="24"/>
+          <w:lang w:val="ru-RU"/>
+        </w:rPr>
+        <w:t xml:space="preserve"> есть, дает псевдоним домену.</w:t>
+      </w:r>
+    </w:p>
+    <w:p>
+      <w:pPr>
+        <w:spacing w:after="0" w:line="300" w:lineRule="auto"/>
+        <w:ind w:firstLine="720"/>
+        <w:jc w:val="both"/>
+        <w:rPr>
+          <w:rFonts w:ascii="Times New Roman" w:hAnsi="Times New Roman" w:cs="Times New Roman"/>
+          <w:sz w:val="24"/>
+          <w:szCs w:val="24"/>
+        </w:rPr>
+      </w:pPr>
+    </w:p>
+    <w:p>
+      <w:pPr>
+        <w:spacing w:after="0" w:line="300" w:lineRule="auto"/>
+        <w:ind w:firstLine="720"/>
+        <w:jc w:val="both"/>
+        <w:rPr>
+          <w:rFonts w:ascii="Times New Roman" w:hAnsi="Times New Roman" w:cs="Times New Roman"/>
+          <w:sz w:val="24"/>
+          <w:szCs w:val="24"/>
+        </w:rPr>
+      </w:pPr>
+      <w:r>
+        <w:rPr>
+          <w:rFonts w:ascii="Times New Roman" w:hAnsi="Times New Roman" w:cs="Times New Roman"/>
+          <w:sz w:val="24"/>
+          <w:szCs w:val="24"/>
+        </w:rPr>
+        <w:drawing>
+          <wp:inline distT="0" distB="0" distL="0" distR="0" wp14:anchorId="0A06027B" wp14:editId="335A39F4">
+            <wp:extent cx="3324524" cy="2225040"/>
+            <wp:effectExtent l="0" t="0" r="9525" b="3810"/>
+            <wp:docPr id="2140612253" name="Рисунок 1" descr="Изображение выглядит как текст, снимок экрана, число, программное обеспечение&#10;&#10;Контент, сгенерированный ИИ, может содержать ошибки."/>
+            <wp:cNvGraphicFramePr>
+              <a:graphicFrameLocks xmlns:a="http://schemas.openxmlformats.org/drawingml/2006/main" noChangeAspect="1"/>
+            </wp:cNvGraphicFramePr>
+            <a:graphic xmlns:a="http://schemas.openxmlformats.org/drawingml/2006/main">
+              <a:graphicData uri="http://schemas.openxmlformats.org/drawingml/2006/picture">
+                <pic:pic xmlns:pic="http://schemas.openxmlformats.org/drawingml/2006/picture">
+                  <pic:nvPicPr>
+                    <pic:cNvPr id="2140612253" name="Рисунок 1" descr="Изображение выглядит как текст, снимок экрана, число, программное обеспечение&#10;&#10;Контент, сгенерированный ИИ, может содержать ошибки."/>
+                    <pic:cNvPicPr/>
+                  </pic:nvPicPr>
+                  <pic:blipFill>
+                    <a:blip r:embed="rId17"/>
+                    <a:stretch>
+                      <a:fillRect/>
+                    </a:stretch>
+                  </pic:blipFill>
+                  <pic:spPr>
+                    <a:xfrm>
+                      <a:off x="0" y="0"/>
+                      <a:ext cx="3327212" cy="2226839"/>
+                    </a:xfrm>
+                    <a:prstGeom prst="rect">
+                      <a:avLst/>
+                    </a:prstGeom>
+                  </pic:spPr>
+                </pic:pic>
+              </a:graphicData>
+            </a:graphic>
+          </wp:inline>
+        </w:drawing>
+      </w:r>
+    </w:p>
+    <w:p>
+      <w:pPr>
+        <w:spacing w:after="0" w:line="300" w:lineRule="auto"/>
+        <w:ind w:firstLine="720"/>
+        <w:jc w:val="both"/>
+        <w:rPr>
+          <w:rFonts w:ascii="Times New Roman" w:hAnsi="Times New Roman" w:cs="Times New Roman"/>
+          <w:sz w:val="24"/>
+          <w:szCs w:val="24"/>
+        </w:rPr>
+      </w:pPr>
+    </w:p>
+    <w:p>
+      <w:pPr>
+        <w:spacing w:after="0" w:line="300" w:lineRule="auto"/>
+        <w:ind w:firstLine="720"/>
+        <w:jc w:val="both"/>
+        <w:rPr>
+          <w:rFonts w:ascii="Times New Roman" w:hAnsi="Times New Roman" w:cs="Times New Roman"/>
+          <w:sz w:val="24"/>
+          <w:szCs w:val="24"/>
+        </w:rPr>
+      </w:pPr>
+      <w:r>
+        <w:rPr>
+          <w:rFonts w:ascii="Times New Roman" w:hAnsi="Times New Roman" w:cs="Times New Roman"/>
+          <w:sz w:val="24"/>
+          <w:szCs w:val="24"/>
+          <w:lang w:val="ru-RU"/>
+        </w:rPr>
+        <w:t>Работоспособность</w:t>
+      </w:r>
+      <w:r>
+        <w:rPr>
+          <w:rFonts w:ascii="Times New Roman" w:hAnsi="Times New Roman" w:cs="Times New Roman"/>
+          <w:sz w:val="24"/>
+          <w:szCs w:val="24"/>
+        </w:rPr>
+        <w:t>:</w:t>
+      </w:r>
+    </w:p>
+    <w:p>
+      <w:pPr>
+        <w:spacing w:after="0" w:line="300" w:lineRule="auto"/>
+        <w:ind w:firstLine="720"/>
+        <w:jc w:val="both"/>
+        <w:rPr>
+          <w:rFonts w:ascii="Times New Roman" w:hAnsi="Times New Roman" w:cs="Times New Roman"/>
+          <w:sz w:val="24"/>
+          <w:szCs w:val="24"/>
+        </w:rPr>
+      </w:pPr>
+      <w:r>
+        <w:rPr>
+          <w:rFonts w:ascii="Times New Roman" w:hAnsi="Times New Roman" w:cs="Times New Roman"/>
+          <w:sz w:val="24"/>
+          <w:szCs w:val="24"/>
+        </w:rPr>
+        <w:drawing>
+          <wp:inline distT="0" distB="0" distL="0" distR="0" wp14:anchorId="61538000" wp14:editId="0363322B">
+            <wp:extent cx="4610100" cy="3709106"/>
+            <wp:effectExtent l="0" t="0" r="0" b="5715"/>
+            <wp:docPr id="678072032" name="Рисунок 1" descr="Изображение выглядит как текст, электроника, снимок экрана, программное обеспечение&#10;&#10;Контент, сгенерированный ИИ, может содержать ошибки."/>
+            <wp:cNvGraphicFramePr>
+              <a:graphicFrameLocks xmlns:a="http://schemas.openxmlformats.org/drawingml/2006/main" noChangeAspect="1"/>
+            </wp:cNvGraphicFramePr>
+            <a:graphic xmlns:a="http://schemas.openxmlformats.org/drawingml/2006/main">
+              <a:graphicData uri="http://schemas.openxmlformats.org/drawingml/2006/picture">
+                <pic:pic xmlns:pic="http://schemas.openxmlformats.org/drawingml/2006/picture">
+                  <pic:nvPicPr>
+                    <pic:cNvPr id="678072032" name="Рисунок 1" descr="Изображение выглядит как текст, электроника, снимок экрана, программное обеспечение&#10;&#10;Контент, сгенерированный ИИ, может содержать ошибки."/>
+                    <pic:cNvPicPr/>
+                  </pic:nvPicPr>
+                  <pic:blipFill>
+                    <a:blip r:embed="rId18"/>
+                    <a:stretch>
+                      <a:fillRect/>
+                    </a:stretch>
+                  </pic:blipFill>
+                  <pic:spPr>
+                    <a:xfrm>
+                      <a:off x="0" y="0"/>
+                      <a:ext cx="4614471" cy="3712623"/>
+                    </a:xfrm>
+                    <a:prstGeom prst="rect">
+                      <a:avLst/>
+                    </a:prstGeom>
+                  </pic:spPr>
+                </pic:pic>
+              </a:graphicData>
+            </a:graphic>
+          </wp:inline>
+        </w:drawing>
+      </w:r>
+    </w:p>
+    <w:p>
+      <w:pPr>
+        <w:spacing w:after="0" w:line="300" w:lineRule="auto"/>
+        <w:ind w:firstLine="720"/>
+        <w:jc w:val="both"/>
+        <w:rPr>
+          <w:rFonts w:ascii="Times New Roman" w:hAnsi="Times New Roman" w:cs="Times New Roman"/>
+          <w:sz w:val="24"/>
+          <w:szCs w:val="24"/>
+          <w:lang w:val="ru-RU"/>
+        </w:rPr>
+      </w:pPr>
+    </w:p>
+    <w:p>
+      <w:pPr>
+        <w:spacing w:after="0" w:line="300" w:lineRule="auto"/>
+        <w:ind w:firstLine="720"/>
+        <w:jc w:val="both"/>
+        <w:rPr>
+          <w:rFonts w:ascii="Times New Roman" w:hAnsi="Times New Roman" w:cs="Times New Roman"/>
+          <w:sz w:val="24"/>
+          <w:szCs w:val="24"/>
+          <w:lang w:val="ru-RU"/>
+        </w:rPr>
+      </w:pPr>
+    </w:p>
+    <w:p>
+      <w:pPr>
+        <w:spacing w:after="0" w:line="300" w:lineRule="auto"/>
+        <w:ind w:firstLine="720"/>
+        <w:jc w:val="both"/>
+        <w:rPr>
+          <w:rFonts w:ascii="Times New Roman" w:hAnsi="Times New Roman" w:cs="Times New Roman"/>
+          <w:sz w:val="24"/>
+          <w:szCs w:val="24"/>
+          <w:lang w:val="ru-RU"/>
+        </w:rPr>
+      </w:pPr>
+    </w:p>
+    <w:p>
+      <w:pPr>
+        <w:spacing w:after="0" w:line="300" w:lineRule="auto"/>
+        <w:ind w:firstLine="720"/>
+        <w:jc w:val="both"/>
+        <w:rPr>
+          <w:rFonts w:ascii="Times New Roman" w:hAnsi="Times New Roman" w:cs="Times New Roman"/>
+          <w:sz w:val="24"/>
+          <w:szCs w:val="24"/>
+          <w:lang w:val="ru-RU"/>
+        </w:rPr>
+      </w:pPr>
+    </w:p>
+    <w:p>
+      <w:pPr>
+        <w:spacing w:after="0" w:line="300" w:lineRule="auto"/>
+        <w:ind w:firstLine="720"/>
+        <w:jc w:val="both"/>
+        <w:rPr>
+          <w:rFonts w:ascii="Times New Roman" w:hAnsi="Times New Roman" w:cs="Times New Roman"/>
+          <w:sz w:val="24"/>
+          <w:szCs w:val="24"/>
+          <w:lang w:val="ru-RU"/>
+        </w:rPr>
+      </w:pPr>
+    </w:p>
+    <w:p>
+      <w:pPr>
+        <w:spacing w:after="0" w:line="300" w:lineRule="auto"/>
+        <w:ind w:firstLine="720"/>
+        <w:jc w:val="both"/>
+        <w:rPr>
+          <w:rFonts w:ascii="Times New Roman" w:hAnsi="Times New Roman" w:cs="Times New Roman"/>
+          <w:sz w:val="24"/>
+          <w:szCs w:val="24"/>
+          <w:lang w:val="ru-RU"/>
+        </w:rPr>
+      </w:pPr>
+    </w:p>
+    <w:p>
+      <w:pPr>
+        <w:spacing w:after="0" w:line="300" w:lineRule="auto"/>
+        <w:ind w:firstLine="720"/>
+        <w:jc w:val="both"/>
+        <w:rPr>
+          <w:rFonts w:ascii="Times New Roman" w:hAnsi="Times New Roman" w:cs="Times New Roman"/>
+          <w:sz w:val="24"/>
+          <w:szCs w:val="24"/>
+          <w:lang w:val="ru-RU"/>
+        </w:rPr>
+      </w:pPr>
+      <w:r>
+        <w:rPr>
+          <w:rFonts w:ascii="Times New Roman" w:hAnsi="Times New Roman" w:cs="Times New Roman"/>
+          <w:sz w:val="24"/>
+          <w:szCs w:val="24"/>
+          <w:lang w:val="ru-RU"/>
+        </w:rPr>
+        <w:lastRenderedPageBreak/>
+        <w:t>Сайт открывается на узлах:</w:t>
+      </w:r>
+    </w:p>
+    <w:p>
+      <w:pPr>
+        <w:spacing w:after="0" w:line="300" w:lineRule="auto"/>
+        <w:ind w:firstLine="720"/>
+        <w:jc w:val="both"/>
+        <w:rPr>
+          <w:rFonts w:ascii="Times New Roman" w:hAnsi="Times New Roman" w:cs="Times New Roman"/>
+          <w:sz w:val="24"/>
+          <w:szCs w:val="24"/>
+          <w:lang w:val="ru-RU"/>
+        </w:rPr>
+      </w:pPr>
+      <w:r>
+        <w:rPr>
+          <w:rFonts w:ascii="Times New Roman" w:hAnsi="Times New Roman" w:cs="Times New Roman"/>
+          <w:sz w:val="24"/>
+          <w:szCs w:val="24"/>
+          <w:lang w:val="ru-RU"/>
+        </w:rPr>
+        <w:drawing>
+          <wp:inline distT="0" distB="0" distL="0" distR="0" wp14:anchorId="5A60CF4C" wp14:editId="1FC6AE7A">
+            <wp:extent cx="4107180" cy="3262095"/>
+            <wp:effectExtent l="0" t="0" r="7620" b="0"/>
+            <wp:docPr id="814928937" name="Рисунок 1" descr="Изображение выглядит как текст, снимок экрана, программное обеспечение, дисплей&#10;&#10;Контент, сгенерированный ИИ, может содержать ошибки."/>
+            <wp:cNvGraphicFramePr>
+              <a:graphicFrameLocks xmlns:a="http://schemas.openxmlformats.org/drawingml/2006/main" noChangeAspect="1"/>
+            </wp:cNvGraphicFramePr>
+            <a:graphic xmlns:a="http://schemas.openxmlformats.org/drawingml/2006/main">
+              <a:graphicData uri="http://schemas.openxmlformats.org/drawingml/2006/picture">
+                <pic:pic xmlns:pic="http://schemas.openxmlformats.org/drawingml/2006/picture">
+                  <pic:nvPicPr>
+                    <pic:cNvPr id="814928937" name="Рисунок 1" descr="Изображение выглядит как текст, снимок экрана, программное обеспечение, дисплей&#10;&#10;Контент, сгенерированный ИИ, может содержать ошибки."/>
+                    <pic:cNvPicPr/>
+                  </pic:nvPicPr>
+                  <pic:blipFill>
+                    <a:blip r:embed="rId19"/>
+                    <a:stretch>
+                      <a:fillRect/>
+                    </a:stretch>
+                  </pic:blipFill>
+                  <pic:spPr>
+                    <a:xfrm>
+                      <a:off x="0" y="0"/>
+                      <a:ext cx="4113853" cy="3267395"/>
+                    </a:xfrm>
+                    <a:prstGeom prst="rect">
+                      <a:avLst/>
+                    </a:prstGeom>
+                  </pic:spPr>
+                </pic:pic>
+              </a:graphicData>
+            </a:graphic>
+          </wp:inline>
+        </w:drawing>
+      </w:r>
+    </w:p>
+    <w:p>
+      <w:pPr>
+        <w:spacing w:after="0" w:line="300" w:lineRule="auto"/>
+        <w:ind w:firstLine="720"/>
+        <w:jc w:val="both"/>
+        <w:rPr>
+          <w:rFonts w:ascii="Times New Roman" w:hAnsi="Times New Roman" w:cs="Times New Roman"/>
+          <w:sz w:val="24"/>
+          <w:szCs w:val="24"/>
+          <w:lang w:val="ru-RU"/>
+        </w:rPr>
+      </w:pPr>
+      <w:r>
+        <w:rPr>
+          <w:rFonts w:ascii="Times New Roman" w:hAnsi="Times New Roman" w:cs="Times New Roman"/>
+          <w:sz w:val="24"/>
+          <w:szCs w:val="24"/>
+          <w:lang w:val="ru-RU"/>
+        </w:rPr>
+        <w:t>Настроил почту</w:t>
+      </w:r>
+    </w:p>
+    <w:p>
+      <w:pPr>
+        <w:spacing w:after="0" w:line="300" w:lineRule="auto"/>
+        <w:ind w:firstLine="720"/>
+        <w:jc w:val="both"/>
+        <w:rPr>
+          <w:rFonts w:ascii="Times New Roman" w:hAnsi="Times New Roman" w:cs="Times New Roman"/>
+          <w:sz w:val="24"/>
+          <w:szCs w:val="24"/>
+        </w:rPr>
+      </w:pPr>
+      <w:r>
+        <w:rPr>
+          <w:rFonts w:ascii="Times New Roman" w:hAnsi="Times New Roman" w:cs="Times New Roman"/>
+          <w:sz w:val="24"/>
+          <w:szCs w:val="24"/>
+          <w:lang w:val="ru-RU"/>
+        </w:rPr>
+        <w:drawing>
+          <wp:inline distT="0" distB="0" distL="0" distR="0" wp14:anchorId="40CAA333" wp14:editId="4B36CBC6">
+            <wp:extent cx="4229372" cy="3345180"/>
+            <wp:effectExtent l="0" t="0" r="0" b="7620"/>
+            <wp:docPr id="1695386406" name="Рисунок 1" descr="Изображение выглядит как текст, снимок экрана, программное обеспечение, дисплей&#10;&#10;Контент, сгенерированный ИИ, может содержать ошибки."/>
+            <wp:cNvGraphicFramePr>
+              <a:graphicFrameLocks xmlns:a="http://schemas.openxmlformats.org/drawingml/2006/main" noChangeAspect="1"/>
+            </wp:cNvGraphicFramePr>
+            <a:graphic xmlns:a="http://schemas.openxmlformats.org/drawingml/2006/main">
+              <a:graphicData uri="http://schemas.openxmlformats.org/drawingml/2006/picture">
+                <pic:pic xmlns:pic="http://schemas.openxmlformats.org/drawingml/2006/picture">
+                  <pic:nvPicPr>
+                    <pic:cNvPr id="1695386406" name="Рисунок 1" descr="Изображение выглядит как текст, снимок экрана, программное обеспечение, дисплей&#10;&#10;Контент, сгенерированный ИИ, может содержать ошибки."/>
+                    <pic:cNvPicPr/>
+                  </pic:nvPicPr>
+                  <pic:blipFill>
+                    <a:blip r:embed="rId20"/>
+                    <a:stretch>
+                      <a:fillRect/>
+                    </a:stretch>
+                  </pic:blipFill>
+                  <pic:spPr>
+                    <a:xfrm>
+                      <a:off x="0" y="0"/>
+                      <a:ext cx="4231439" cy="3346815"/>
+                    </a:xfrm>
+                    <a:prstGeom prst="rect">
+                      <a:avLst/>
+                    </a:prstGeom>
+                  </pic:spPr>
+                </pic:pic>
+              </a:graphicData>
+            </a:graphic>
+          </wp:inline>
+        </w:drawing>
+      </w:r>
     </w:p>
     <w:p>
       <w:pPr>
